--- a/animesOp&Ed/rascunho/yuyuHakusho - TaiyouGaMataKagayakuToki.docx
+++ b/animesOp&Ed/rascunho/yuyuHakusho - TaiyouGaMataKagayakuToki.docx
@@ -100,7 +100,6 @@
       </w:r>
       <w:r>
         <w:rPr>
-          <w:rFonts w:hint="eastAsia"/>
           <w:b/>
           <w:sz w:val="40"/>
           <w:szCs w:val="40"/>
@@ -120,7 +119,6 @@
       </w:r>
       <w:r>
         <w:rPr>
-          <w:rFonts w:hint="eastAsia"/>
           <w:b/>
           <w:sz w:val="40"/>
           <w:szCs w:val="40"/>
@@ -140,7 +138,6 @@
       </w:r>
       <w:r>
         <w:rPr>
-          <w:rFonts w:hint="eastAsia"/>
           <w:b/>
           <w:sz w:val="40"/>
           <w:szCs w:val="40"/>
@@ -170,16 +167,137 @@
     </w:p>
     <w:p>
       <w:pPr>
-        <w:rPr>
-          <w:sz w:val="40"/>
-          <w:szCs w:val="40"/>
-        </w:rPr>
-      </w:pPr>
-    </w:p>
-    <w:p>
-      <w:pPr>
-        <w:rPr>
-          <w:rFonts w:hint="eastAsia"/>
+        <w:jc w:val="center"/>
+        <w:rPr>
+          <w:sz w:val="40"/>
+          <w:szCs w:val="40"/>
+        </w:rPr>
+      </w:pPr>
+      <w:r>
+        <w:rPr>
+          <w:sz w:val="40"/>
+          <w:szCs w:val="40"/>
+        </w:rPr>
+        <w:t>Quando o sol brilhar novamente</w:t>
+      </w:r>
+    </w:p>
+    <w:p>
+      <w:pPr>
+        <w:rPr>
+          <w:sz w:val="40"/>
+          <w:szCs w:val="40"/>
+        </w:rPr>
+      </w:pPr>
+      <w:r>
+        <w:rPr>
+          <w:rFonts w:hint="eastAsia"/>
+          <w:color w:val="806000" w:themeColor="accent4" w:themeShade="80"/>
+          <w:sz w:val="40"/>
+          <w:szCs w:val="40"/>
+        </w:rPr>
+        <w:t>太陽</w:t>
+      </w:r>
+      <w:r>
+        <w:rPr>
+          <w:sz w:val="40"/>
+          <w:szCs w:val="40"/>
+        </w:rPr>
+        <w:t xml:space="preserve"> = sol.</w:t>
+      </w:r>
+      <w:bookmarkStart w:id="0" w:name="_GoBack"/>
+      <w:bookmarkEnd w:id="0"/>
+    </w:p>
+    <w:p>
+      <w:pPr>
+        <w:rPr>
+          <w:sz w:val="40"/>
+          <w:szCs w:val="40"/>
+        </w:rPr>
+      </w:pPr>
+      <w:r>
+        <w:rPr>
+          <w:rFonts w:hint="eastAsia"/>
+          <w:color w:val="806000" w:themeColor="accent4" w:themeShade="80"/>
+          <w:sz w:val="40"/>
+          <w:szCs w:val="40"/>
+        </w:rPr>
+        <w:t>また</w:t>
+      </w:r>
+      <w:r>
+        <w:rPr>
+          <w:color w:val="806000" w:themeColor="accent4" w:themeShade="80"/>
+          <w:sz w:val="40"/>
+          <w:szCs w:val="40"/>
+        </w:rPr>
+        <w:t xml:space="preserve"> </w:t>
+      </w:r>
+      <w:r>
+        <w:rPr>
+          <w:sz w:val="40"/>
+          <w:szCs w:val="40"/>
+        </w:rPr>
+        <w:t>= novamente, de novo.</w:t>
+      </w:r>
+    </w:p>
+    <w:p>
+      <w:pPr>
+        <w:rPr>
+          <w:sz w:val="40"/>
+          <w:szCs w:val="40"/>
+        </w:rPr>
+      </w:pPr>
+      <w:r>
+        <w:rPr>
+          <w:rFonts w:hint="eastAsia"/>
+          <w:color w:val="806000" w:themeColor="accent4" w:themeShade="80"/>
+          <w:sz w:val="40"/>
+          <w:szCs w:val="40"/>
+        </w:rPr>
+        <w:t>輝く</w:t>
+      </w:r>
+      <w:r>
+        <w:rPr>
+          <w:sz w:val="40"/>
+          <w:szCs w:val="40"/>
+        </w:rPr>
+        <w:t xml:space="preserve"> = brilhar.</w:t>
+      </w:r>
+    </w:p>
+    <w:p>
+      <w:pPr>
+        <w:rPr>
+          <w:rFonts w:hint="eastAsia"/>
+          <w:sz w:val="40"/>
+          <w:szCs w:val="40"/>
+        </w:rPr>
+      </w:pPr>
+      <w:r>
+        <w:rPr>
+          <w:color w:val="806000" w:themeColor="accent4" w:themeShade="80"/>
+          <w:sz w:val="40"/>
+          <w:szCs w:val="40"/>
+        </w:rPr>
+        <w:t>とき</w:t>
+      </w:r>
+      <w:r>
+        <w:rPr>
+          <w:rFonts w:hint="eastAsia"/>
+          <w:sz w:val="40"/>
+          <w:szCs w:val="40"/>
+        </w:rPr>
+        <w:t xml:space="preserve"> </w:t>
+      </w:r>
+      <w:r>
+        <w:rPr>
+          <w:sz w:val="40"/>
+          <w:szCs w:val="40"/>
+        </w:rPr>
+        <w:t>= tempo, hora, momento. (Pode significar “quando” ao ser utilizado com uma espécie de auxiliar)</w:t>
+      </w:r>
+    </w:p>
+    <w:p>
+      <w:pPr>
+        <w:rPr>
           <w:b/>
           <w:sz w:val="40"/>
           <w:szCs w:val="40"/>
@@ -323,6 +441,16 @@
       </w:r>
       <w:r>
         <w:rPr>
+          <w:rFonts w:hint="eastAsia"/>
+          <w:b/>
+          <w:sz w:val="40"/>
+          <w:szCs w:val="40"/>
+          <w:highlight w:val="darkGray"/>
+        </w:rPr>
+        <w:t>、</w:t>
+      </w:r>
+      <w:r>
+        <w:rPr>
           <w:b/>
           <w:sz w:val="40"/>
           <w:szCs w:val="40"/>
@@ -429,11 +557,24 @@
           <w:szCs w:val="40"/>
         </w:rPr>
       </w:pPr>
-    </w:p>
-    <w:p>
-      <w:pPr>
-        <w:rPr>
-          <w:rFonts w:hint="eastAsia"/>
+      <w:r>
+        <w:rPr>
+          <w:sz w:val="40"/>
+          <w:szCs w:val="40"/>
+        </w:rPr>
+        <w:t>Quando</w:t>
+      </w:r>
+      <w:r>
+        <w:rPr>
+          <w:sz w:val="40"/>
+          <w:szCs w:val="40"/>
+        </w:rPr>
+        <w:t xml:space="preserve"> a carta chegar, sem romper o selo</w:t>
+      </w:r>
+    </w:p>
+    <w:p>
+      <w:pPr>
+        <w:rPr>
           <w:sz w:val="40"/>
           <w:szCs w:val="40"/>
         </w:rPr>
@@ -601,7 +742,21 @@
           <w:sz w:val="40"/>
           <w:szCs w:val="40"/>
         </w:rPr>
-        <w:t xml:space="preserve"> = cortar.</w:t>
+        <w:t xml:space="preserve"> = cortar</w:t>
+      </w:r>
+      <w:r>
+        <w:rPr>
+          <w:sz w:val="40"/>
+          <w:szCs w:val="40"/>
+        </w:rPr>
+        <w:t>, romper</w:t>
+      </w:r>
+      <w:r>
+        <w:rPr>
+          <w:sz w:val="40"/>
+          <w:szCs w:val="40"/>
+        </w:rPr>
+        <w:t>.</w:t>
       </w:r>
     </w:p>
     <w:p>
@@ -694,6 +849,21 @@
           <w:szCs w:val="40"/>
         </w:rPr>
       </w:pPr>
+      <w:r>
+        <w:rPr>
+          <w:sz w:val="40"/>
+          <w:szCs w:val="40"/>
+        </w:rPr>
+        <w:lastRenderedPageBreak/>
+        <w:t>Deixe-a fechada gentilmente</w:t>
+      </w:r>
+      <w:r>
+        <w:rPr>
+          <w:sz w:val="40"/>
+          <w:szCs w:val="40"/>
+        </w:rPr>
+        <w:t>.</w:t>
+      </w:r>
     </w:p>
     <w:p>
       <w:pPr>
@@ -788,7 +958,6 @@
           <w:sz w:val="40"/>
           <w:szCs w:val="40"/>
         </w:rPr>
-        <w:lastRenderedPageBreak/>
         <w:t>～ておく</w:t>
       </w:r>
       <w:r>
@@ -917,7 +1086,6 @@
       </w:r>
       <w:r>
         <w:rPr>
-          <w:rFonts w:hint="eastAsia"/>
           <w:b/>
           <w:sz w:val="40"/>
           <w:szCs w:val="40"/>
@@ -937,7 +1105,6 @@
       </w:r>
       <w:r>
         <w:rPr>
-          <w:rFonts w:hint="eastAsia"/>
           <w:b/>
           <w:sz w:val="40"/>
           <w:szCs w:val="40"/>
@@ -957,7 +1124,6 @@
       </w:r>
       <w:r>
         <w:rPr>
-          <w:rFonts w:hint="eastAsia"/>
           <w:b/>
           <w:sz w:val="40"/>
           <w:szCs w:val="40"/>
@@ -992,6 +1158,13 @@
           <w:szCs w:val="40"/>
         </w:rPr>
       </w:pPr>
+      <w:r>
+        <w:rPr>
+          <w:sz w:val="40"/>
+          <w:szCs w:val="40"/>
+        </w:rPr>
+        <w:t>Quando o tempo passar</w:t>
+      </w:r>
     </w:p>
     <w:p>
       <w:pPr>
@@ -1020,7 +1193,6 @@
     <w:p>
       <w:pPr>
         <w:rPr>
-          <w:rFonts w:hint="eastAsia"/>
           <w:sz w:val="40"/>
           <w:szCs w:val="40"/>
         </w:rPr>
@@ -1223,7 +1395,6 @@
       </w:r>
       <w:r>
         <w:rPr>
-          <w:rFonts w:hint="eastAsia"/>
           <w:b/>
           <w:sz w:val="40"/>
           <w:szCs w:val="40"/>
@@ -1243,7 +1414,6 @@
       </w:r>
       <w:r>
         <w:rPr>
-          <w:rFonts w:hint="eastAsia"/>
           <w:b/>
           <w:sz w:val="40"/>
           <w:szCs w:val="40"/>
@@ -1263,7 +1433,6 @@
       </w:r>
       <w:r>
         <w:rPr>
-          <w:rFonts w:hint="eastAsia"/>
           <w:b/>
           <w:sz w:val="40"/>
           <w:szCs w:val="40"/>
@@ -1372,7 +1541,6 @@
       </w:r>
       <w:r>
         <w:rPr>
-          <w:rFonts w:hint="eastAsia"/>
           <w:b/>
           <w:sz w:val="40"/>
           <w:szCs w:val="40"/>
@@ -1392,7 +1560,6 @@
       </w:r>
       <w:r>
         <w:rPr>
-          <w:rFonts w:hint="eastAsia"/>
           <w:b/>
           <w:sz w:val="40"/>
           <w:szCs w:val="40"/>
@@ -1412,7 +1579,6 @@
       </w:r>
       <w:r>
         <w:rPr>
-          <w:rFonts w:hint="eastAsia"/>
           <w:b/>
           <w:sz w:val="40"/>
           <w:szCs w:val="40"/>
@@ -1447,6 +1613,13 @@
           <w:szCs w:val="40"/>
         </w:rPr>
       </w:pPr>
+      <w:r>
+        <w:rPr>
+          <w:sz w:val="40"/>
+          <w:szCs w:val="40"/>
+        </w:rPr>
+        <w:t>Espero que, sem dúvida, “você” entenda o meu sentimento atual/de agora</w:t>
+      </w:r>
     </w:p>
     <w:p>
       <w:pPr>
@@ -1661,7 +1834,6 @@
       </w:r>
       <w:r>
         <w:rPr>
-          <w:rFonts w:hint="eastAsia"/>
           <w:b/>
           <w:sz w:val="40"/>
           <w:szCs w:val="40"/>
@@ -1681,7 +1853,6 @@
       </w:r>
       <w:r>
         <w:rPr>
-          <w:rFonts w:hint="eastAsia"/>
           <w:b/>
           <w:sz w:val="40"/>
           <w:szCs w:val="40"/>
@@ -1701,7 +1872,6 @@
       </w:r>
       <w:r>
         <w:rPr>
-          <w:rFonts w:hint="eastAsia"/>
           <w:b/>
           <w:sz w:val="40"/>
           <w:szCs w:val="40"/>
@@ -1787,11 +1957,17 @@
           <w:szCs w:val="40"/>
         </w:rPr>
       </w:pPr>
-    </w:p>
-    <w:p>
-      <w:pPr>
-        <w:rPr>
-          <w:rFonts w:hint="eastAsia"/>
+      <w:r>
+        <w:rPr>
+          <w:sz w:val="40"/>
+          <w:szCs w:val="40"/>
+        </w:rPr>
+        <w:t>É o primeiro e único pedido</w:t>
+      </w:r>
+    </w:p>
+    <w:p>
+      <w:pPr>
+        <w:rPr>
           <w:sz w:val="40"/>
           <w:szCs w:val="40"/>
         </w:rPr>
@@ -1984,39 +2160,63 @@
           <w:szCs w:val="40"/>
           <w:highlight w:val="darkGray"/>
         </w:rPr>
-        <w:ruby>
-          <w:rubyPr>
-            <w:rubyAlign w:val="distributeSpace"/>
-            <w:hps w:val="20"/>
-            <w:hpsRaise w:val="38"/>
-            <w:hpsBaseText w:val="40"/>
-            <w:lid w:val="ja-JP"/>
-          </w:rubyPr>
-          <w:rt>
-            <w:r>
-              <w:rPr>
-                <w:rFonts w:ascii="MS Mincho" w:eastAsia="MS Mincho" w:hAnsi="MS Mincho" w:hint="eastAsia"/>
-                <w:b/>
-                <w:sz w:val="20"/>
-                <w:szCs w:val="40"/>
-                <w:highlight w:val="darkGray"/>
-              </w:rPr>
-              <w:t>つよ</w:t>
-            </w:r>
-          </w:rt>
-          <w:rubyBase>
-            <w:r>
-              <w:rPr>
-                <w:rFonts w:hint="eastAsia"/>
-                <w:b/>
-                <w:sz w:val="40"/>
-                <w:szCs w:val="40"/>
-                <w:highlight w:val="darkGray"/>
-              </w:rPr>
-              <w:t>強</w:t>
-            </w:r>
-          </w:rubyBase>
-        </w:ruby>
+        <w:fldChar w:fldCharType="begin"/>
+      </w:r>
+      <w:r>
+        <w:rPr>
+          <w:b/>
+          <w:sz w:val="40"/>
+          <w:szCs w:val="40"/>
+          <w:highlight w:val="darkGray"/>
+        </w:rPr>
+        <w:instrText>EQ \* jc2 \* "Font:MS Mincho" \* hps20 \o\ad(\s\up 19(</w:instrText>
+      </w:r>
+      <w:r>
+        <w:rPr>
+          <w:rFonts w:ascii="MS Mincho" w:eastAsia="MS Mincho" w:hAnsi="MS Mincho" w:hint="eastAsia"/>
+          <w:b/>
+          <w:sz w:val="20"/>
+          <w:szCs w:val="40"/>
+          <w:highlight w:val="darkGray"/>
+        </w:rPr>
+        <w:instrText>つよ</w:instrText>
+      </w:r>
+      <w:r>
+        <w:rPr>
+          <w:b/>
+          <w:sz w:val="40"/>
+          <w:szCs w:val="40"/>
+          <w:highlight w:val="darkGray"/>
+        </w:rPr>
+        <w:instrText>);</w:instrText>
+      </w:r>
+      <w:r>
+        <w:rPr>
+          <w:rFonts w:hint="eastAsia"/>
+          <w:b/>
+          <w:sz w:val="40"/>
+          <w:szCs w:val="40"/>
+          <w:highlight w:val="darkGray"/>
+        </w:rPr>
+        <w:instrText>強</w:instrText>
+      </w:r>
+      <w:r>
+        <w:rPr>
+          <w:b/>
+          <w:sz w:val="40"/>
+          <w:szCs w:val="40"/>
+          <w:highlight w:val="darkGray"/>
+        </w:rPr>
+        <w:instrText>)</w:instrText>
+      </w:r>
+      <w:r>
+        <w:rPr>
+          <w:b/>
+          <w:sz w:val="40"/>
+          <w:szCs w:val="40"/>
+          <w:highlight w:val="darkGray"/>
+        </w:rPr>
+        <w:fldChar w:fldCharType="end"/>
       </w:r>
       <w:r>
         <w:rPr>
@@ -2036,6 +2236,20 @@
           <w:szCs w:val="40"/>
         </w:rPr>
       </w:pPr>
+      <w:r>
+        <w:rPr>
+          <w:sz w:val="40"/>
+          <w:szCs w:val="40"/>
+        </w:rPr>
+        <w:t>Não sou forte a ponto de ser capaz de me tornar afetuoso (uma pessoa afetuosa/gentil)</w:t>
+      </w:r>
+      <w:r>
+        <w:rPr>
+          <w:sz w:val="40"/>
+          <w:szCs w:val="40"/>
+        </w:rPr>
+        <w:t xml:space="preserve"> e,</w:t>
+      </w:r>
     </w:p>
     <w:p>
       <w:pPr>
@@ -2376,7 +2590,6 @@
       </w:r>
       <w:r>
         <w:rPr>
-          <w:rFonts w:hint="eastAsia"/>
           <w:b/>
           <w:sz w:val="40"/>
           <w:szCs w:val="40"/>
@@ -2396,7 +2609,6 @@
       </w:r>
       <w:r>
         <w:rPr>
-          <w:rFonts w:hint="eastAsia"/>
           <w:b/>
           <w:sz w:val="40"/>
           <w:szCs w:val="40"/>
@@ -2416,7 +2628,6 @@
       </w:r>
       <w:r>
         <w:rPr>
-          <w:rFonts w:hint="eastAsia"/>
           <w:b/>
           <w:sz w:val="40"/>
           <w:szCs w:val="40"/>
@@ -2450,66 +2661,39 @@
           <w:szCs w:val="40"/>
           <w:highlight w:val="darkGray"/>
         </w:rPr>
-        <w:fldChar w:fldCharType="begin"/>
-      </w:r>
-      <w:r>
-        <w:rPr>
-          <w:rFonts w:hint="eastAsia"/>
-          <w:b/>
-          <w:sz w:val="40"/>
-          <w:szCs w:val="40"/>
-          <w:highlight w:val="darkGray"/>
-        </w:rPr>
-        <w:instrText>EQ \* jc2 \* "Font:MS Mincho" \* hps20 \o\ad(\s\up 19(</w:instrText>
-      </w:r>
-      <w:r>
-        <w:rPr>
-          <w:rFonts w:ascii="MS Mincho" w:eastAsia="MS Mincho" w:hAnsi="MS Mincho" w:hint="eastAsia"/>
-          <w:b/>
-          <w:sz w:val="20"/>
-          <w:szCs w:val="40"/>
-          <w:highlight w:val="darkGray"/>
-        </w:rPr>
-        <w:instrText>だ</w:instrText>
-      </w:r>
-      <w:r>
-        <w:rPr>
-          <w:rFonts w:hint="eastAsia"/>
-          <w:b/>
-          <w:sz w:val="40"/>
-          <w:szCs w:val="40"/>
-          <w:highlight w:val="darkGray"/>
-        </w:rPr>
-        <w:instrText>);</w:instrText>
-      </w:r>
-      <w:r>
-        <w:rPr>
-          <w:rFonts w:hint="eastAsia"/>
-          <w:b/>
-          <w:sz w:val="40"/>
-          <w:szCs w:val="40"/>
-          <w:highlight w:val="darkGray"/>
-        </w:rPr>
-        <w:instrText>抱</w:instrText>
-      </w:r>
-      <w:r>
-        <w:rPr>
-          <w:rFonts w:hint="eastAsia"/>
-          <w:b/>
-          <w:sz w:val="40"/>
-          <w:szCs w:val="40"/>
-          <w:highlight w:val="darkGray"/>
-        </w:rPr>
-        <w:instrText>)</w:instrText>
-      </w:r>
-      <w:r>
-        <w:rPr>
-          <w:b/>
-          <w:sz w:val="40"/>
-          <w:szCs w:val="40"/>
-          <w:highlight w:val="darkGray"/>
-        </w:rPr>
-        <w:fldChar w:fldCharType="end"/>
+        <w:ruby>
+          <w:rubyPr>
+            <w:rubyAlign w:val="distributeSpace"/>
+            <w:hps w:val="20"/>
+            <w:hpsRaise w:val="38"/>
+            <w:hpsBaseText w:val="40"/>
+            <w:lid w:val="ja-JP"/>
+          </w:rubyPr>
+          <w:rt>
+            <w:r>
+              <w:rPr>
+                <w:rFonts w:ascii="MS Mincho" w:eastAsia="MS Mincho" w:hAnsi="MS Mincho" w:hint="eastAsia"/>
+                <w:b/>
+                <w:sz w:val="20"/>
+                <w:szCs w:val="40"/>
+                <w:highlight w:val="darkGray"/>
+              </w:rPr>
+              <w:t>だ</w:t>
+            </w:r>
+          </w:rt>
+          <w:rubyBase>
+            <w:r>
+              <w:rPr>
+                <w:rFonts w:hint="eastAsia"/>
+                <w:b/>
+                <w:sz w:val="40"/>
+                <w:szCs w:val="40"/>
+                <w:highlight w:val="darkGray"/>
+              </w:rPr>
+              <w:t>抱</w:t>
+            </w:r>
+          </w:rubyBase>
+        </w:ruby>
       </w:r>
       <w:r>
         <w:rPr>
@@ -2529,6 +2713,20 @@
           <w:szCs w:val="40"/>
         </w:rPr>
       </w:pPr>
+      <w:r>
+        <w:rPr>
+          <w:sz w:val="40"/>
+          <w:szCs w:val="40"/>
+        </w:rPr>
+        <w:t>Com determinação, nos abraçamos um ao outro</w:t>
+      </w:r>
+      <w:r>
+        <w:rPr>
+          <w:sz w:val="40"/>
+          <w:szCs w:val="40"/>
+        </w:rPr>
+        <w:t>.</w:t>
+      </w:r>
     </w:p>
     <w:p>
       <w:pPr>
@@ -2762,6 +2960,16 @@
           <w:szCs w:val="40"/>
           <w:highlight w:val="darkGray"/>
         </w:rPr>
+        <w:t xml:space="preserve">　</w:t>
+      </w:r>
+      <w:r>
+        <w:rPr>
+          <w:rFonts w:hint="eastAsia"/>
+          <w:b/>
+          <w:sz w:val="40"/>
+          <w:szCs w:val="40"/>
+          <w:highlight w:val="darkGray"/>
+        </w:rPr>
         <w:t>ここを</w:t>
       </w:r>
       <w:r>
@@ -2874,6 +3082,34 @@
           <w:szCs w:val="40"/>
         </w:rPr>
       </w:pPr>
+      <w:r>
+        <w:rPr>
+          <w:sz w:val="40"/>
+          <w:szCs w:val="40"/>
+        </w:rPr>
+        <w:t>No momento que o crepúsculo se aproxima</w:t>
+      </w:r>
+      <w:r>
+        <w:rPr>
+          <w:sz w:val="40"/>
+          <w:szCs w:val="40"/>
+        </w:rPr>
+        <w:t>, em direção às costas que</w:t>
+      </w:r>
+      <w:r>
+        <w:rPr>
+          <w:sz w:val="40"/>
+          <w:szCs w:val="40"/>
+        </w:rPr>
+        <w:t xml:space="preserve"> vão embora</w:t>
+      </w:r>
+      <w:r>
+        <w:rPr>
+          <w:sz w:val="40"/>
+          <w:szCs w:val="40"/>
+        </w:rPr>
+        <w:t xml:space="preserve"> daqui (deste lugar)</w:t>
+      </w:r>
     </w:p>
     <w:p>
       <w:pPr>
@@ -2926,7 +3162,6 @@
     <w:p>
       <w:pPr>
         <w:rPr>
-          <w:rFonts w:hint="eastAsia"/>
           <w:sz w:val="40"/>
           <w:szCs w:val="40"/>
         </w:rPr>
@@ -2953,6 +3188,13 @@
           <w:szCs w:val="40"/>
         </w:rPr>
         <w:t>= por volta de (tempo), mais ou menos nesse momento, tempo (aproximado)</w:t>
+      </w:r>
+      <w:r>
+        <w:rPr>
+          <w:sz w:val="40"/>
+          <w:szCs w:val="40"/>
+        </w:rPr>
+        <w:t>, no momento que</w:t>
       </w:r>
     </w:p>
     <w:p>
@@ -3127,7 +3369,6 @@
       </w:r>
       <w:r>
         <w:rPr>
-          <w:rFonts w:hint="eastAsia"/>
           <w:b/>
           <w:sz w:val="40"/>
           <w:szCs w:val="40"/>
@@ -3147,7 +3388,6 @@
       </w:r>
       <w:r>
         <w:rPr>
-          <w:rFonts w:hint="eastAsia"/>
           <w:b/>
           <w:sz w:val="40"/>
           <w:szCs w:val="40"/>
@@ -3167,7 +3407,6 @@
       </w:r>
       <w:r>
         <w:rPr>
-          <w:rFonts w:hint="eastAsia"/>
           <w:b/>
           <w:sz w:val="40"/>
           <w:szCs w:val="40"/>
@@ -3355,6 +3594,13 @@
           <w:szCs w:val="40"/>
         </w:rPr>
       </w:pPr>
+      <w:r>
+        <w:rPr>
+          <w:sz w:val="40"/>
+          <w:szCs w:val="40"/>
+        </w:rPr>
+        <w:t>Disparo a flecha da coragem a partir de uma janela distante.</w:t>
+      </w:r>
     </w:p>
     <w:p>
       <w:pPr>
@@ -3618,7 +3864,6 @@
       </w:r>
       <w:r>
         <w:rPr>
-          <w:rFonts w:hint="eastAsia"/>
           <w:b/>
           <w:sz w:val="40"/>
           <w:szCs w:val="40"/>
@@ -3638,7 +3883,6 @@
       </w:r>
       <w:r>
         <w:rPr>
-          <w:rFonts w:hint="eastAsia"/>
           <w:b/>
           <w:sz w:val="40"/>
           <w:szCs w:val="40"/>
@@ -3658,7 +3902,6 @@
       </w:r>
       <w:r>
         <w:rPr>
-          <w:rFonts w:hint="eastAsia"/>
           <w:b/>
           <w:sz w:val="40"/>
           <w:szCs w:val="40"/>
@@ -3693,6 +3936,20 @@
           <w:szCs w:val="40"/>
         </w:rPr>
       </w:pPr>
+      <w:r>
+        <w:rPr>
+          <w:sz w:val="40"/>
+          <w:szCs w:val="40"/>
+        </w:rPr>
+        <w:t>Lá fora a chuva ainda não parou</w:t>
+      </w:r>
+      <w:r>
+        <w:rPr>
+          <w:sz w:val="40"/>
+          <w:szCs w:val="40"/>
+        </w:rPr>
+        <w:t xml:space="preserve"> (Ainda está sem parar de chover)</w:t>
+      </w:r>
     </w:p>
     <w:p>
       <w:pPr>
@@ -3731,7 +3988,29 @@
           <w:sz w:val="40"/>
           <w:szCs w:val="40"/>
         </w:rPr>
-        <w:t>“de algum lugar”.</w:t>
+        <w:t>“de algum lugar”</w:t>
+      </w:r>
+      <w:r>
+        <w:rPr>
+          <w:rFonts w:hint="eastAsia"/>
+          <w:sz w:val="40"/>
+          <w:szCs w:val="40"/>
+        </w:rPr>
+        <w:t>, l</w:t>
+      </w:r>
+      <w:r>
+        <w:rPr>
+          <w:sz w:val="40"/>
+          <w:szCs w:val="40"/>
+        </w:rPr>
+        <w:t>á fora</w:t>
+      </w:r>
+      <w:r>
+        <w:rPr>
+          <w:sz w:val="40"/>
+          <w:szCs w:val="40"/>
+        </w:rPr>
+        <w:t>.</w:t>
       </w:r>
     </w:p>
     <w:p>
@@ -3941,7 +4220,6 @@
       </w:r>
       <w:r>
         <w:rPr>
-          <w:rFonts w:hint="eastAsia"/>
           <w:b/>
           <w:sz w:val="40"/>
           <w:szCs w:val="40"/>
@@ -3961,7 +4239,6 @@
       </w:r>
       <w:r>
         <w:rPr>
-          <w:rFonts w:hint="eastAsia"/>
           <w:b/>
           <w:sz w:val="40"/>
           <w:szCs w:val="40"/>
@@ -3981,7 +4258,6 @@
       </w:r>
       <w:r>
         <w:rPr>
-          <w:rFonts w:hint="eastAsia"/>
           <w:b/>
           <w:sz w:val="40"/>
           <w:szCs w:val="40"/>
@@ -4169,6 +4445,13 @@
           <w:szCs w:val="40"/>
         </w:rPr>
       </w:pPr>
+      <w:r>
+        <w:rPr>
+          <w:sz w:val="40"/>
+          <w:szCs w:val="40"/>
+        </w:rPr>
+        <w:t>Cada uma das pessoas e a cidade estão molhadas, mas mesmo assim, elas acreditam no sol.</w:t>
+      </w:r>
     </w:p>
     <w:p>
       <w:pPr>
@@ -4264,6 +4547,47 @@
           <w:sz w:val="40"/>
           <w:szCs w:val="40"/>
         </w:rPr>
+        <w:t>と</w:t>
+      </w:r>
+      <w:r>
+        <w:rPr>
+          <w:rFonts w:hint="eastAsia"/>
+          <w:color w:val="806000" w:themeColor="accent4" w:themeShade="80"/>
+          <w:sz w:val="40"/>
+          <w:szCs w:val="40"/>
+        </w:rPr>
+        <w:t xml:space="preserve"> </w:t>
+      </w:r>
+      <w:r>
+        <w:rPr>
+          <w:rFonts w:hint="eastAsia"/>
+          <w:sz w:val="40"/>
+          <w:szCs w:val="40"/>
+        </w:rPr>
+        <w:t>= est</w:t>
+      </w:r>
+      <w:r>
+        <w:rPr>
+          <w:sz w:val="40"/>
+          <w:szCs w:val="40"/>
+        </w:rPr>
+        <w:t>á sendo utilizada pra unir 2 substantivos.</w:t>
+      </w:r>
+    </w:p>
+    <w:p>
+      <w:pPr>
+        <w:rPr>
+          <w:sz w:val="40"/>
+          <w:szCs w:val="40"/>
+        </w:rPr>
+      </w:pPr>
+      <w:r>
+        <w:rPr>
+          <w:rFonts w:hint="eastAsia"/>
+          <w:color w:val="806000" w:themeColor="accent4" w:themeShade="80"/>
+          <w:sz w:val="40"/>
+          <w:szCs w:val="40"/>
+        </w:rPr>
         <w:t>それでも</w:t>
       </w:r>
       <w:r>
@@ -4309,7 +4633,6 @@
     <w:p>
       <w:pPr>
         <w:rPr>
-          <w:rFonts w:hint="eastAsia"/>
           <w:sz w:val="40"/>
           <w:szCs w:val="40"/>
         </w:rPr>
@@ -4436,6 +4759,13 @@
           <w:szCs w:val="40"/>
         </w:rPr>
       </w:pPr>
+      <w:r>
+        <w:rPr>
+          <w:sz w:val="40"/>
+          <w:szCs w:val="40"/>
+        </w:rPr>
+        <w:t>A antiga melodia, é uma silhueta que se borra</w:t>
+      </w:r>
     </w:p>
     <w:p>
       <w:pPr>
@@ -4744,6 +5074,13 @@
           <w:szCs w:val="40"/>
         </w:rPr>
       </w:pPr>
+      <w:r>
+        <w:rPr>
+          <w:sz w:val="40"/>
+          <w:szCs w:val="40"/>
+        </w:rPr>
+        <w:t>A maneira de viver sem determinação, não pega muito bem.</w:t>
+      </w:r>
     </w:p>
     <w:p>
       <w:pPr>
@@ -4798,7 +5135,45 @@
           <w:sz w:val="40"/>
           <w:szCs w:val="40"/>
         </w:rPr>
-        <w:t xml:space="preserve"> = frágil, fraco, “sem determinação”.</w:t>
+        <w:t xml:space="preserve"> = frágil, fraco, “sem determinação”</w:t>
+      </w:r>
+      <w:r>
+        <w:rPr>
+          <w:sz w:val="40"/>
+          <w:szCs w:val="40"/>
+        </w:rPr>
+        <w:t>, mal construído, “frouxa”</w:t>
+      </w:r>
+      <w:r>
+        <w:rPr>
+          <w:sz w:val="40"/>
+          <w:szCs w:val="40"/>
+        </w:rPr>
+        <w:t>.</w:t>
+      </w:r>
+    </w:p>
+    <w:p>
+      <w:pPr>
+        <w:rPr>
+          <w:sz w:val="40"/>
+          <w:szCs w:val="40"/>
+        </w:rPr>
+      </w:pPr>
+      <w:r>
+        <w:rPr>
+          <w:rFonts w:hint="eastAsia"/>
+          <w:color w:val="806000" w:themeColor="accent4" w:themeShade="80"/>
+          <w:sz w:val="40"/>
+          <w:szCs w:val="40"/>
+        </w:rPr>
+        <w:t>とても</w:t>
+      </w:r>
+      <w:r>
+        <w:rPr>
+          <w:sz w:val="40"/>
+          <w:szCs w:val="40"/>
+        </w:rPr>
+        <w:t xml:space="preserve"> = muito, excedente.</w:t>
       </w:r>
     </w:p>
     <w:p>
@@ -4855,8 +5230,6 @@
           <w:szCs w:val="40"/>
         </w:rPr>
       </w:pPr>
-      <w:bookmarkStart w:id="0" w:name="_GoBack"/>
-      <w:bookmarkEnd w:id="0"/>
     </w:p>
     <w:sectPr>
       <w:pgSz w:w="11906" w:h="16838"/>

--- a/animesOp&Ed/rascunho/yuyuHakusho - TaiyouGaMataKagayakuToki.docx
+++ b/animesOp&Ed/rascunho/yuyuHakusho - TaiyouGaMataKagayakuToki.docx
@@ -2069,13 +2069,8 @@
         </w:rPr>
         <w:t>Não sou forte a ponto de ser capaz de me tornar afetuoso (uma pessoa afetuosa/gentil)</w:t>
       </w:r>
-      <w:r>
-        <w:rPr>
-          <w:sz w:val="40"/>
-          <w:szCs w:val="40"/>
-        </w:rPr>
-        <w:t xml:space="preserve"> e,</w:t>
-      </w:r>
+      <w:bookmarkStart w:id="0" w:name="_GoBack"/>
+      <w:bookmarkEnd w:id="0"/>
     </w:p>
     <w:p>
       <w:pPr>
@@ -2529,8 +2524,6 @@
         </w:rPr>
         <w:t xml:space="preserve"> de forma boba</w:t>
       </w:r>
-      <w:bookmarkStart w:id="0" w:name="_GoBack"/>
-      <w:bookmarkEnd w:id="0"/>
       <w:r>
         <w:rPr>
           <w:sz w:val="40"/>
